--- a/General Documents/Documentation.docx
+++ b/General Documents/Documentation.docx
@@ -3,18 +3,20 @@
 <w:document xmlns:wpc="http://schemas.microsoft.com/office/word/2010/wordprocessingCanvas" xmlns:cx="http://schemas.microsoft.com/office/drawing/2014/chartex" xmlns:cx1="http://schemas.microsoft.com/office/drawing/2015/9/8/chartex" xmlns:cx2="http://schemas.microsoft.com/office/drawing/2015/10/21/chartex" xmlns:cx3="http://schemas.microsoft.com/office/drawing/2016/5/9/chartex" xmlns:cx4="http://schemas.microsoft.com/office/drawing/2016/5/10/chartex" xmlns:cx5="http://schemas.microsoft.com/office/drawing/2016/5/11/chartex" xmlns:cx6="http://schemas.microsoft.com/office/drawing/2016/5/12/chartex" xmlns:cx7="http://schemas.microsoft.com/office/drawing/2016/5/13/chartex" xmlns:cx8="http://schemas.microsoft.com/office/drawing/2016/5/14/chartex" xmlns:mc="http://schemas.openxmlformats.org/markup-compatibility/2006" xmlns:aink="http://schemas.microsoft.com/office/drawing/2016/ink" xmlns:am3d="http://schemas.microsoft.com/office/drawing/2017/model3d" xmlns:o="urn:schemas-microsoft-com:office:office" xmlns:oel="http://schemas.microsoft.com/office/2019/extlst" xmlns:r="http://schemas.openxmlformats.org/officeDocument/2006/relationships" xmlns:m="http://schemas.openxmlformats.org/officeDocument/2006/math" xmlns:v="urn:schemas-microsoft-com:vml" xmlns:wp14="http://schemas.microsoft.com/office/word/2010/wordprocessingDrawing" xmlns:wp="http://schemas.openxmlformats.org/drawingml/2006/wordprocessingDrawing" xmlns:w10="urn:schemas-microsoft-com:office:word" xmlns:w="http://schemas.openxmlformats.org/wordprocessingml/2006/main" xmlns:w14="http://schemas.microsoft.com/office/word/2010/wordml" xmlns:w15="http://schemas.microsoft.com/office/word/2012/wordml" xmlns:w16cex="http://schemas.microsoft.com/office/word/2018/wordml/cex" xmlns:w16cid="http://schemas.microsoft.com/office/word/2016/wordml/cid" xmlns:w16="http://schemas.microsoft.com/office/word/2018/wordml" xmlns:w16du="http://schemas.microsoft.com/office/word/2023/wordml/word16du" xmlns:w16sdtdh="http://schemas.microsoft.com/office/word/2020/wordml/sdtdatahash" xmlns:w16se="http://schemas.microsoft.com/office/word/2015/wordml/symex" xmlns:wpg="http://schemas.microsoft.com/office/word/2010/wordprocessingGroup" xmlns:wpi="http://schemas.microsoft.com/office/word/2010/wordprocessingInk" xmlns:wne="http://schemas.microsoft.com/office/word/2006/wordml" xmlns:wps="http://schemas.microsoft.com/office/word/2010/wordprocessingShape" mc:Ignorable="w14 w15 w16se w16cid w16 w16cex w16sdtdh w16du wp14">
   <w:body>
     <w:p>
-      <w:r>
-        <w:t>Step 1: Create the project named “</w:t>
-      </w:r>
-      <w:proofErr w:type="spellStart"/>
-      <w:proofErr w:type="gramStart"/>
-      <w:r>
-        <w:t>InventoryManagementSystem</w:t>
-      </w:r>
-      <w:proofErr w:type="spellEnd"/>
-      <w:proofErr w:type="gramEnd"/>
-      <w:r>
-        <w:t xml:space="preserve">”  </w:t>
+      <w:pPr>
+        <w:rPr>
+          <w:b/>
+          <w:bCs/>
+          <w:u w:val="single"/>
+        </w:rPr>
+      </w:pPr>
+      <w:r>
+        <w:rPr>
+          <w:b/>
+          <w:bCs/>
+          <w:u w:val="single"/>
+        </w:rPr>
+        <w:t xml:space="preserve">Step 1: Create the project named “InventoryManagementSystem”  </w:t>
       </w:r>
     </w:p>
     <w:p>
@@ -29,6 +31,9 @@
         <w:t xml:space="preserve">Visual Studio =&gt; </w:t>
       </w:r>
       <w:r>
+        <w:rPr>
+          <w:noProof/>
+        </w:rPr>
         <w:drawing>
           <wp:inline distT="0" distB="0" distL="0" distR="0" wp14:anchorId="45620F81" wp14:editId="0033FDA2">
             <wp:extent cx="4823878" cy="1371719"/>
@@ -69,11 +74,334 @@
     <w:p>
       <w:pPr>
         <w:pStyle w:val="ListParagraph"/>
+      </w:pPr>
+      <w:r>
+        <w:drawing>
+          <wp:inline distT="0" distB="0" distL="0" distR="0" wp14:anchorId="3496307B" wp14:editId="284A2EB9">
+            <wp:extent cx="5943600" cy="3558540"/>
+            <wp:effectExtent l="0" t="0" r="0" b="3810"/>
+            <wp:docPr id="2027645427" name="Picture 1" descr="A screenshot of a computer&#10;&#10;Description automatically generated"/>
+            <wp:cNvGraphicFramePr>
+              <a:graphicFrameLocks xmlns:a="http://schemas.openxmlformats.org/drawingml/2006/main" noChangeAspect="1"/>
+            </wp:cNvGraphicFramePr>
+            <a:graphic xmlns:a="http://schemas.openxmlformats.org/drawingml/2006/main">
+              <a:graphicData uri="http://schemas.openxmlformats.org/drawingml/2006/picture">
+                <pic:pic xmlns:pic="http://schemas.openxmlformats.org/drawingml/2006/picture">
+                  <pic:nvPicPr>
+                    <pic:cNvPr id="2027645427" name="Picture 1" descr="A screenshot of a computer&#10;&#10;Description automatically generated"/>
+                    <pic:cNvPicPr/>
+                  </pic:nvPicPr>
+                  <pic:blipFill>
+                    <a:blip r:embed="rId6"/>
+                    <a:stretch>
+                      <a:fillRect/>
+                    </a:stretch>
+                  </pic:blipFill>
+                  <pic:spPr>
+                    <a:xfrm>
+                      <a:off x="0" y="0"/>
+                      <a:ext cx="5943600" cy="3558540"/>
+                    </a:xfrm>
+                    <a:prstGeom prst="rect">
+                      <a:avLst/>
+                    </a:prstGeom>
+                  </pic:spPr>
+                </pic:pic>
+              </a:graphicData>
+            </a:graphic>
+          </wp:inline>
+        </w:drawing>
+      </w:r>
+    </w:p>
+    <w:p>
+      <w:r>
+        <w:t xml:space="preserve">Step </w:t>
+      </w:r>
+      <w:r>
+        <w:t>2</w:t>
+      </w:r>
+      <w:r>
+        <w:t xml:space="preserve">: </w:t>
+      </w:r>
+      <w:r>
+        <w:t>Set up github</w:t>
+      </w:r>
+    </w:p>
+    <w:p>
+      <w:pPr>
+        <w:pStyle w:val="ListParagraph"/>
         <w:numPr>
           <w:ilvl w:val="0"/>
           <w:numId w:val="1"/>
         </w:numPr>
       </w:pPr>
+      <w:r>
+        <w:lastRenderedPageBreak/>
+        <w:drawing>
+          <wp:inline distT="0" distB="0" distL="0" distR="0" wp14:anchorId="2BE2E802" wp14:editId="41055289">
+            <wp:extent cx="5943600" cy="3921125"/>
+            <wp:effectExtent l="0" t="0" r="0" b="3175"/>
+            <wp:docPr id="675291510" name="Picture 1" descr="A screenshot of a computer program&#10;&#10;Description automatically generated"/>
+            <wp:cNvGraphicFramePr>
+              <a:graphicFrameLocks xmlns:a="http://schemas.openxmlformats.org/drawingml/2006/main" noChangeAspect="1"/>
+            </wp:cNvGraphicFramePr>
+            <a:graphic xmlns:a="http://schemas.openxmlformats.org/drawingml/2006/main">
+              <a:graphicData uri="http://schemas.openxmlformats.org/drawingml/2006/picture">
+                <pic:pic xmlns:pic="http://schemas.openxmlformats.org/drawingml/2006/picture">
+                  <pic:nvPicPr>
+                    <pic:cNvPr id="675291510" name="Picture 1" descr="A screenshot of a computer program&#10;&#10;Description automatically generated"/>
+                    <pic:cNvPicPr/>
+                  </pic:nvPicPr>
+                  <pic:blipFill>
+                    <a:blip r:embed="rId7"/>
+                    <a:stretch>
+                      <a:fillRect/>
+                    </a:stretch>
+                  </pic:blipFill>
+                  <pic:spPr>
+                    <a:xfrm>
+                      <a:off x="0" y="0"/>
+                      <a:ext cx="5943600" cy="3921125"/>
+                    </a:xfrm>
+                    <a:prstGeom prst="rect">
+                      <a:avLst/>
+                    </a:prstGeom>
+                  </pic:spPr>
+                </pic:pic>
+              </a:graphicData>
+            </a:graphic>
+          </wp:inline>
+        </w:drawing>
+      </w:r>
+    </w:p>
+    <w:p>
+      <w:pPr>
+        <w:ind w:left="360"/>
+      </w:pPr>
+    </w:p>
+    <w:p>
+      <w:pPr>
+        <w:ind w:left="360"/>
+      </w:pPr>
+      <w:r>
+        <w:t>Step 3: appsettings.json</w:t>
+      </w:r>
+    </w:p>
+    <w:p>
+      <w:pPr>
+        <w:ind w:left="360"/>
+      </w:pPr>
+      <w:r>
+        <w:drawing>
+          <wp:inline distT="0" distB="0" distL="0" distR="0" wp14:anchorId="77AF869F" wp14:editId="0BD99919">
+            <wp:extent cx="5943600" cy="1851025"/>
+            <wp:effectExtent l="0" t="0" r="0" b="0"/>
+            <wp:docPr id="1037896164" name="Picture 1" descr="A screenshot of a computer&#10;&#10;Description automatically generated"/>
+            <wp:cNvGraphicFramePr>
+              <a:graphicFrameLocks xmlns:a="http://schemas.openxmlformats.org/drawingml/2006/main" noChangeAspect="1"/>
+            </wp:cNvGraphicFramePr>
+            <a:graphic xmlns:a="http://schemas.openxmlformats.org/drawingml/2006/main">
+              <a:graphicData uri="http://schemas.openxmlformats.org/drawingml/2006/picture">
+                <pic:pic xmlns:pic="http://schemas.openxmlformats.org/drawingml/2006/picture">
+                  <pic:nvPicPr>
+                    <pic:cNvPr id="1037896164" name="Picture 1" descr="A screenshot of a computer&#10;&#10;Description automatically generated"/>
+                    <pic:cNvPicPr/>
+                  </pic:nvPicPr>
+                  <pic:blipFill>
+                    <a:blip r:embed="rId8"/>
+                    <a:stretch>
+                      <a:fillRect/>
+                    </a:stretch>
+                  </pic:blipFill>
+                  <pic:spPr>
+                    <a:xfrm>
+                      <a:off x="0" y="0"/>
+                      <a:ext cx="5943600" cy="1851025"/>
+                    </a:xfrm>
+                    <a:prstGeom prst="rect">
+                      <a:avLst/>
+                    </a:prstGeom>
+                  </pic:spPr>
+                </pic:pic>
+              </a:graphicData>
+            </a:graphic>
+          </wp:inline>
+        </w:drawing>
+      </w:r>
+    </w:p>
+    <w:p>
+      <w:pPr>
+        <w:ind w:left="360"/>
+      </w:pPr>
+      <w:r>
+        <w:t xml:space="preserve">Step 4: </w:t>
+      </w:r>
+      <w:r>
+        <w:t>Setting Up the Database in SSMS and Creating the Necessary Tables</w:t>
+      </w:r>
+    </w:p>
+    <w:p>
+      <w:pPr>
+        <w:ind w:left="360"/>
+      </w:pPr>
+      <w:r>
+        <w:t xml:space="preserve">Step 5: Added the </w:t>
+      </w:r>
+      <w:r>
+        <w:t xml:space="preserve">Types class library </w:t>
+      </w:r>
+    </w:p>
+    <w:p>
+      <w:pPr>
+        <w:ind w:left="360"/>
+      </w:pPr>
+      <w:r>
+        <w:lastRenderedPageBreak/>
+        <w:drawing>
+          <wp:inline distT="0" distB="0" distL="0" distR="0" wp14:anchorId="4F78660E" wp14:editId="38D08B59">
+            <wp:extent cx="5943600" cy="2331720"/>
+            <wp:effectExtent l="0" t="0" r="0" b="0"/>
+            <wp:docPr id="796134900" name="Picture 1" descr="A screenshot of a computer&#10;&#10;Description automatically generated"/>
+            <wp:cNvGraphicFramePr>
+              <a:graphicFrameLocks xmlns:a="http://schemas.openxmlformats.org/drawingml/2006/main" noChangeAspect="1"/>
+            </wp:cNvGraphicFramePr>
+            <a:graphic xmlns:a="http://schemas.openxmlformats.org/drawingml/2006/main">
+              <a:graphicData uri="http://schemas.openxmlformats.org/drawingml/2006/picture">
+                <pic:pic xmlns:pic="http://schemas.openxmlformats.org/drawingml/2006/picture">
+                  <pic:nvPicPr>
+                    <pic:cNvPr id="796134900" name="Picture 1" descr="A screenshot of a computer&#10;&#10;Description automatically generated"/>
+                    <pic:cNvPicPr/>
+                  </pic:nvPicPr>
+                  <pic:blipFill>
+                    <a:blip r:embed="rId9"/>
+                    <a:stretch>
+                      <a:fillRect/>
+                    </a:stretch>
+                  </pic:blipFill>
+                  <pic:spPr>
+                    <a:xfrm>
+                      <a:off x="0" y="0"/>
+                      <a:ext cx="5943600" cy="2331720"/>
+                    </a:xfrm>
+                    <a:prstGeom prst="rect">
+                      <a:avLst/>
+                    </a:prstGeom>
+                  </pic:spPr>
+                </pic:pic>
+              </a:graphicData>
+            </a:graphic>
+          </wp:inline>
+        </w:drawing>
+      </w:r>
+      <w:r>
+        <w:t xml:space="preserve"> </w:t>
+      </w:r>
+    </w:p>
+    <w:p>
+      <w:pPr>
+        <w:ind w:left="360"/>
+      </w:pPr>
+      <w:r>
+        <w:t xml:space="preserve">Step </w:t>
+      </w:r>
+      <w:r>
+        <w:t>6</w:t>
+      </w:r>
+      <w:r>
+        <w:t xml:space="preserve">: Added the DAL project (Class Library) and created DataAccess.cs </w:t>
+      </w:r>
+    </w:p>
+    <w:p>
+      <w:pPr>
+        <w:ind w:left="360"/>
+      </w:pPr>
+      <w:r>
+        <w:t>Step 7: Install packages</w:t>
+      </w:r>
+    </w:p>
+    <w:p>
+      <w:pPr>
+        <w:ind w:left="360"/>
+      </w:pPr>
+      <w:r>
+        <w:drawing>
+          <wp:inline distT="0" distB="0" distL="0" distR="0" wp14:anchorId="45E3A23F" wp14:editId="3190AAFC">
+            <wp:extent cx="5943600" cy="2150110"/>
+            <wp:effectExtent l="0" t="0" r="0" b="2540"/>
+            <wp:docPr id="1975786285" name="Picture 1" descr="A screenshot of a computer&#10;&#10;Description automatically generated"/>
+            <wp:cNvGraphicFramePr>
+              <a:graphicFrameLocks xmlns:a="http://schemas.openxmlformats.org/drawingml/2006/main" noChangeAspect="1"/>
+            </wp:cNvGraphicFramePr>
+            <a:graphic xmlns:a="http://schemas.openxmlformats.org/drawingml/2006/main">
+              <a:graphicData uri="http://schemas.openxmlformats.org/drawingml/2006/picture">
+                <pic:pic xmlns:pic="http://schemas.openxmlformats.org/drawingml/2006/picture">
+                  <pic:nvPicPr>
+                    <pic:cNvPr id="1975786285" name="Picture 1" descr="A screenshot of a computer&#10;&#10;Description automatically generated"/>
+                    <pic:cNvPicPr/>
+                  </pic:nvPicPr>
+                  <pic:blipFill>
+                    <a:blip r:embed="rId10"/>
+                    <a:stretch>
+                      <a:fillRect/>
+                    </a:stretch>
+                  </pic:blipFill>
+                  <pic:spPr>
+                    <a:xfrm>
+                      <a:off x="0" y="0"/>
+                      <a:ext cx="5943600" cy="2150110"/>
+                    </a:xfrm>
+                    <a:prstGeom prst="rect">
+                      <a:avLst/>
+                    </a:prstGeom>
+                  </pic:spPr>
+                </pic:pic>
+              </a:graphicData>
+            </a:graphic>
+          </wp:inline>
+        </w:drawing>
+      </w:r>
+    </w:p>
+    <w:p>
+      <w:pPr>
+        <w:ind w:left="360"/>
+      </w:pPr>
+      <w:r>
+        <w:drawing>
+          <wp:inline distT="0" distB="0" distL="0" distR="0" wp14:anchorId="63057166" wp14:editId="4DDBB449">
+            <wp:extent cx="5943600" cy="2267585"/>
+            <wp:effectExtent l="0" t="0" r="0" b="0"/>
+            <wp:docPr id="1800679993" name="Picture 1" descr="A screenshot of a computer&#10;&#10;Description automatically generated"/>
+            <wp:cNvGraphicFramePr>
+              <a:graphicFrameLocks xmlns:a="http://schemas.openxmlformats.org/drawingml/2006/main" noChangeAspect="1"/>
+            </wp:cNvGraphicFramePr>
+            <a:graphic xmlns:a="http://schemas.openxmlformats.org/drawingml/2006/main">
+              <a:graphicData uri="http://schemas.openxmlformats.org/drawingml/2006/picture">
+                <pic:pic xmlns:pic="http://schemas.openxmlformats.org/drawingml/2006/picture">
+                  <pic:nvPicPr>
+                    <pic:cNvPr id="1800679993" name="Picture 1" descr="A screenshot of a computer&#10;&#10;Description automatically generated"/>
+                    <pic:cNvPicPr/>
+                  </pic:nvPicPr>
+                  <pic:blipFill>
+                    <a:blip r:embed="rId11"/>
+                    <a:stretch>
+                      <a:fillRect/>
+                    </a:stretch>
+                  </pic:blipFill>
+                  <pic:spPr>
+                    <a:xfrm>
+                      <a:off x="0" y="0"/>
+                      <a:ext cx="5943600" cy="2267585"/>
+                    </a:xfrm>
+                    <a:prstGeom prst="rect">
+                      <a:avLst/>
+                    </a:prstGeom>
+                  </pic:spPr>
+                </pic:pic>
+              </a:graphicData>
+            </a:graphic>
+          </wp:inline>
+        </w:drawing>
+      </w:r>
     </w:p>
     <w:sectPr>
       <w:pgSz w:w="12240" w:h="15840"/>
